--- a/LDBN_CahierDesCharges.docx
+++ b/LDBN_CahierDesCharges.docx
@@ -1,6 +1,6 @@
 
 <file path=word/document.xml><?xml version="1.0" encoding="utf-8"?>
-<w:document xmlns:wpc="http://schemas.microsoft.com/office/word/2010/wordprocessingCanvas" xmlns:cx="http://schemas.microsoft.com/office/drawing/2014/chartex" xmlns:mc="http://schemas.openxmlformats.org/markup-compatibility/2006" xmlns:o="urn:schemas-microsoft-com:office:office" xmlns:r="http://schemas.openxmlformats.org/officeDocument/2006/relationships" xmlns:m="http://schemas.openxmlformats.org/officeDocument/2006/math" xmlns:v="urn:schemas-microsoft-com:vml" xmlns:wp14="http://schemas.microsoft.com/office/word/2010/wordprocessingDrawing" xmlns:wp="http://schemas.openxmlformats.org/drawingml/2006/wordprocessingDrawing" xmlns:w10="urn:schemas-microsoft-com:office:word" xmlns:w="http://schemas.openxmlformats.org/wordprocessingml/2006/main" xmlns:w14="http://schemas.microsoft.com/office/word/2010/wordml" xmlns:w15="http://schemas.microsoft.com/office/word/2012/wordml" xmlns:w16se="http://schemas.microsoft.com/office/word/2015/wordml/symex" xmlns:wpg="http://schemas.microsoft.com/office/word/2010/wordprocessingGroup" xmlns:wpi="http://schemas.microsoft.com/office/word/2010/wordprocessingInk" xmlns:wne="http://schemas.microsoft.com/office/word/2006/wordml" xmlns:wps="http://schemas.microsoft.com/office/word/2010/wordprocessingShape" mc:Ignorable="w14 w15 w16se wp14">
+<w:document xmlns:wpc="http://schemas.microsoft.com/office/word/2010/wordprocessingCanvas" xmlns:mc="http://schemas.openxmlformats.org/markup-compatibility/2006" xmlns:o="urn:schemas-microsoft-com:office:office" xmlns:r="http://schemas.openxmlformats.org/officeDocument/2006/relationships" xmlns:m="http://schemas.openxmlformats.org/officeDocument/2006/math" xmlns:v="urn:schemas-microsoft-com:vml" xmlns:wp14="http://schemas.microsoft.com/office/word/2010/wordprocessingDrawing" xmlns:wp="http://schemas.openxmlformats.org/drawingml/2006/wordprocessingDrawing" xmlns:w10="urn:schemas-microsoft-com:office:word" xmlns:w="http://schemas.openxmlformats.org/wordprocessingml/2006/main" xmlns:w14="http://schemas.microsoft.com/office/word/2010/wordml" xmlns:w15="http://schemas.microsoft.com/office/word/2012/wordml" xmlns:wpg="http://schemas.microsoft.com/office/word/2010/wordprocessingGroup" xmlns:wpi="http://schemas.microsoft.com/office/word/2010/wordprocessingInk" xmlns:wne="http://schemas.microsoft.com/office/word/2006/wordml" xmlns:wps="http://schemas.microsoft.com/office/word/2010/wordprocessingShape" mc:Ignorable="w14 w15 wp14">
   <w:body>
     <w:p>
       <w:pPr>
@@ -133,10 +133,31 @@
         <w:pStyle w:val="Titre2"/>
       </w:pPr>
       <w:r>
-        <w:t>MCD</w:t>
+        <w:t>SCRUM</w:t>
+      </w:r>
+    </w:p>
+    <w:p>
+      <w:hyperlink r:id="rId9" w:history="1">
+        <w:r>
+          <w:rPr>
+            <w:rStyle w:val="Lienhypertexte"/>
+          </w:rPr>
+          <w:t>https://trello.com/b/jSmfeozh/highfeel</w:t>
+        </w:r>
+      </w:hyperlink>
+      <w:r>
+        <w:t xml:space="preserve"> </w:t>
       </w:r>
       <w:bookmarkStart w:id="0" w:name="_GoBack"/>
       <w:bookmarkEnd w:id="0"/>
+    </w:p>
+    <w:p>
+      <w:pPr>
+        <w:pStyle w:val="Titre2"/>
+      </w:pPr>
+      <w:r>
+        <w:t>MCD</w:t>
+      </w:r>
     </w:p>
     <w:p>
       <w:r>
@@ -160,8 +181,8 @@
             <v:path o:extrusionok="f" gradientshapeok="t" o:connecttype="rect"/>
             <o:lock v:ext="edit" aspectratio="t"/>
           </v:shapetype>
-          <v:shape id="_x0000_i1038" type="#_x0000_t75" style="width:455.25pt;height:141pt">
-            <v:imagedata r:id="rId9" o:title="highfeelMCD"/>
+          <v:shape id="_x0000_i1025" type="#_x0000_t75" style="width:455.25pt;height:141pt">
+            <v:imagedata r:id="rId10" o:title="highfeelMCD"/>
           </v:shape>
         </w:pict>
       </w:r>
@@ -174,9 +195,231 @@
         <w:t>Captures d’écran</w:t>
       </w:r>
     </w:p>
-    <w:p/>
+    <w:p>
+      <w:pPr>
+        <w:keepNext/>
+      </w:pPr>
+      <w:r>
+        <w:rPr>
+          <w:noProof/>
+          <w:lang w:eastAsia="fr-CH"/>
+        </w:rPr>
+        <w:pict>
+          <v:shape id="_x0000_i1026" type="#_x0000_t75" style="width:160.5pt;height:100.5pt;mso-position-horizontal:absolute;mso-position-horizontal-relative:text;mso-position-vertical:top;mso-position-vertical-relative:text;mso-width-relative:page;mso-height-relative:page">
+            <v:imagedata r:id="rId11" o:title="login"/>
+          </v:shape>
+        </w:pict>
+      </w:r>
+    </w:p>
+    <w:p>
+      <w:pPr>
+        <w:pStyle w:val="Lgende"/>
+        <w:rPr>
+          <w:noProof/>
+          <w:lang w:eastAsia="fr-CH"/>
+        </w:rPr>
+      </w:pPr>
+      <w:r>
+        <w:t xml:space="preserve">Figure </w:t>
+      </w:r>
+      <w:fldSimple w:instr=" SEQ Figure \* ARABIC ">
+        <w:r>
+          <w:rPr>
+            <w:noProof/>
+          </w:rPr>
+          <w:t>1</w:t>
+        </w:r>
+      </w:fldSimple>
+      <w:r>
+        <w:t>. Fenêtre de connexion</w:t>
+      </w:r>
+    </w:p>
+    <w:p>
+      <w:pPr>
+        <w:keepNext/>
+      </w:pPr>
+      <w:r>
+        <w:rPr>
+          <w:noProof/>
+          <w:lang w:eastAsia="fr-CH"/>
+        </w:rPr>
+        <w:lastRenderedPageBreak/>
+        <w:pict>
+          <v:shape id="_x0000_i1027" type="#_x0000_t75" style="width:453.75pt;height:200.25pt">
+            <v:imagedata r:id="rId12" o:title="main"/>
+          </v:shape>
+        </w:pict>
+      </w:r>
+    </w:p>
+    <w:p>
+      <w:pPr>
+        <w:pStyle w:val="Lgende"/>
+      </w:pPr>
+      <w:r>
+        <w:t xml:space="preserve">Figure </w:t>
+      </w:r>
+      <w:fldSimple w:instr=" SEQ Figure \* ARABIC ">
+        <w:r>
+          <w:rPr>
+            <w:noProof/>
+          </w:rPr>
+          <w:t>2</w:t>
+        </w:r>
+      </w:fldSimple>
+      <w:r>
+        <w:t>. Fenêtre principale</w:t>
+      </w:r>
+    </w:p>
+    <w:p>
+      <w:pPr>
+        <w:keepNext/>
+      </w:pPr>
+      <w:r>
+        <w:rPr>
+          <w:noProof/>
+          <w:lang w:eastAsia="fr-CH"/>
+        </w:rPr>
+        <w:pict>
+          <v:shape id="_x0000_i1028" type="#_x0000_t75" style="width:104.25pt;height:85.5pt">
+            <v:imagedata r:id="rId13" o:title="create_clan"/>
+          </v:shape>
+        </w:pict>
+      </w:r>
+    </w:p>
+    <w:p>
+      <w:pPr>
+        <w:pStyle w:val="Lgende"/>
+      </w:pPr>
+      <w:r>
+        <w:t xml:space="preserve">Figure </w:t>
+      </w:r>
+      <w:fldSimple w:instr=" SEQ Figure \* ARABIC ">
+        <w:r>
+          <w:rPr>
+            <w:noProof/>
+          </w:rPr>
+          <w:t>3</w:t>
+        </w:r>
+      </w:fldSimple>
+      <w:r>
+        <w:t>. Création d'un nouveau clan</w:t>
+      </w:r>
+    </w:p>
+    <w:p>
+      <w:pPr>
+        <w:keepNext/>
+      </w:pPr>
+      <w:r>
+        <w:rPr>
+          <w:noProof/>
+          <w:lang w:eastAsia="fr-CH"/>
+        </w:rPr>
+        <w:drawing>
+          <wp:inline distT="0" distB="0" distL="0" distR="0">
+            <wp:extent cx="2628900" cy="1009650"/>
+            <wp:effectExtent l="0" t="0" r="0" b="0"/>
+            <wp:docPr id="4" name="Image 4" descr="C:\Users\Personnel\AppData\Local\Microsoft\Windows\INetCache\Content.Word\add_member.png"/>
+            <wp:cNvGraphicFramePr>
+              <a:graphicFrameLocks xmlns:a="http://schemas.openxmlformats.org/drawingml/2006/main" noChangeAspect="1"/>
+            </wp:cNvGraphicFramePr>
+            <a:graphic xmlns:a="http://schemas.openxmlformats.org/drawingml/2006/main">
+              <a:graphicData uri="http://schemas.openxmlformats.org/drawingml/2006/picture">
+                <pic:pic xmlns:pic="http://schemas.openxmlformats.org/drawingml/2006/picture">
+                  <pic:nvPicPr>
+                    <pic:cNvPr id="0" name="Picture 56" descr="C:\Users\Personnel\AppData\Local\Microsoft\Windows\INetCache\Content.Word\add_member.png"/>
+                    <pic:cNvPicPr>
+                      <a:picLocks noChangeAspect="1" noChangeArrowheads="1"/>
+                    </pic:cNvPicPr>
+                  </pic:nvPicPr>
+                  <pic:blipFill>
+                    <a:blip r:embed="rId14">
+                      <a:extLst>
+                        <a:ext uri="{28A0092B-C50C-407E-A947-70E740481C1C}">
+                          <a14:useLocalDpi xmlns:a14="http://schemas.microsoft.com/office/drawing/2010/main" val="0"/>
+                        </a:ext>
+                      </a:extLst>
+                    </a:blip>
+                    <a:srcRect/>
+                    <a:stretch>
+                      <a:fillRect/>
+                    </a:stretch>
+                  </pic:blipFill>
+                  <pic:spPr bwMode="auto">
+                    <a:xfrm>
+                      <a:off x="0" y="0"/>
+                      <a:ext cx="2628900" cy="1009650"/>
+                    </a:xfrm>
+                    <a:prstGeom prst="rect">
+                      <a:avLst/>
+                    </a:prstGeom>
+                    <a:noFill/>
+                    <a:ln>
+                      <a:noFill/>
+                    </a:ln>
+                  </pic:spPr>
+                </pic:pic>
+              </a:graphicData>
+            </a:graphic>
+          </wp:inline>
+        </w:drawing>
+      </w:r>
+    </w:p>
+    <w:p>
+      <w:pPr>
+        <w:pStyle w:val="Lgende"/>
+      </w:pPr>
+      <w:r>
+        <w:t xml:space="preserve">Figure </w:t>
+      </w:r>
+      <w:fldSimple w:instr=" SEQ Figure \* ARABIC ">
+        <w:r>
+          <w:rPr>
+            <w:noProof/>
+          </w:rPr>
+          <w:t>4</w:t>
+        </w:r>
+      </w:fldSimple>
+      <w:r>
+        <w:t>. Ajout d'un nouveau membre</w:t>
+      </w:r>
+    </w:p>
+    <w:p>
+      <w:pPr>
+        <w:keepNext/>
+      </w:pPr>
+      <w:r>
+        <w:rPr>
+          <w:noProof/>
+          <w:lang w:eastAsia="fr-CH"/>
+        </w:rPr>
+        <w:pict>
+          <v:shape id="_x0000_i1029" type="#_x0000_t75" style="width:214.5pt;height:132pt">
+            <v:imagedata r:id="rId15" o:title="send_mood"/>
+          </v:shape>
+        </w:pict>
+      </w:r>
+    </w:p>
+    <w:p>
+      <w:pPr>
+        <w:pStyle w:val="Lgende"/>
+      </w:pPr>
+      <w:r>
+        <w:t xml:space="preserve">Figure </w:t>
+      </w:r>
+      <w:fldSimple w:instr=" SEQ Figure \* ARABIC ">
+        <w:r>
+          <w:rPr>
+            <w:noProof/>
+          </w:rPr>
+          <w:t>5</w:t>
+        </w:r>
+      </w:fldSimple>
+      <w:r>
+        <w:t>. Envoie d'une humeur et d'un commentaire</w:t>
+      </w:r>
+    </w:p>
     <w:sectPr>
-      <w:headerReference w:type="default" r:id="rId10"/>
+      <w:headerReference w:type="default" r:id="rId16"/>
       <w:pgSz w:w="11906" w:h="16838"/>
       <w:pgMar w:top="1417" w:right="1417" w:bottom="1417" w:left="1417" w:header="708" w:footer="708" w:gutter="0"/>
       <w:cols w:space="708"/>
@@ -187,7 +430,7 @@
 </file>
 
 <file path=word/endnotes.xml><?xml version="1.0" encoding="utf-8"?>
-<w:endnotes xmlns:wpc="http://schemas.microsoft.com/office/word/2010/wordprocessingCanvas" xmlns:cx="http://schemas.microsoft.com/office/drawing/2014/chartex" xmlns:mc="http://schemas.openxmlformats.org/markup-compatibility/2006" xmlns:o="urn:schemas-microsoft-com:office:office" xmlns:r="http://schemas.openxmlformats.org/officeDocument/2006/relationships" xmlns:m="http://schemas.openxmlformats.org/officeDocument/2006/math" xmlns:v="urn:schemas-microsoft-com:vml" xmlns:wp14="http://schemas.microsoft.com/office/word/2010/wordprocessingDrawing" xmlns:wp="http://schemas.openxmlformats.org/drawingml/2006/wordprocessingDrawing" xmlns:w10="urn:schemas-microsoft-com:office:word" xmlns:w="http://schemas.openxmlformats.org/wordprocessingml/2006/main" xmlns:w14="http://schemas.microsoft.com/office/word/2010/wordml" xmlns:w15="http://schemas.microsoft.com/office/word/2012/wordml" xmlns:w16se="http://schemas.microsoft.com/office/word/2015/wordml/symex" xmlns:wpg="http://schemas.microsoft.com/office/word/2010/wordprocessingGroup" xmlns:wpi="http://schemas.microsoft.com/office/word/2010/wordprocessingInk" xmlns:wne="http://schemas.microsoft.com/office/word/2006/wordml" xmlns:wps="http://schemas.microsoft.com/office/word/2010/wordprocessingShape" mc:Ignorable="w14 w15 w16se wp14">
+<w:endnotes xmlns:wpc="http://schemas.microsoft.com/office/word/2010/wordprocessingCanvas" xmlns:mc="http://schemas.openxmlformats.org/markup-compatibility/2006" xmlns:o="urn:schemas-microsoft-com:office:office" xmlns:r="http://schemas.openxmlformats.org/officeDocument/2006/relationships" xmlns:m="http://schemas.openxmlformats.org/officeDocument/2006/math" xmlns:v="urn:schemas-microsoft-com:vml" xmlns:wp14="http://schemas.microsoft.com/office/word/2010/wordprocessingDrawing" xmlns:wp="http://schemas.openxmlformats.org/drawingml/2006/wordprocessingDrawing" xmlns:w10="urn:schemas-microsoft-com:office:word" xmlns:w="http://schemas.openxmlformats.org/wordprocessingml/2006/main" xmlns:w14="http://schemas.microsoft.com/office/word/2010/wordml" xmlns:w15="http://schemas.microsoft.com/office/word/2012/wordml" xmlns:wpg="http://schemas.microsoft.com/office/word/2010/wordprocessingGroup" xmlns:wpi="http://schemas.microsoft.com/office/word/2010/wordprocessingInk" xmlns:wne="http://schemas.microsoft.com/office/word/2006/wordml" xmlns:wps="http://schemas.microsoft.com/office/word/2010/wordprocessingShape" mc:Ignorable="w14 w15 wp14">
   <w:endnote w:type="separator" w:id="-1">
     <w:p>
       <w:pPr>
@@ -212,7 +455,7 @@
 </file>
 
 <file path=word/footnotes.xml><?xml version="1.0" encoding="utf-8"?>
-<w:footnotes xmlns:wpc="http://schemas.microsoft.com/office/word/2010/wordprocessingCanvas" xmlns:cx="http://schemas.microsoft.com/office/drawing/2014/chartex" xmlns:mc="http://schemas.openxmlformats.org/markup-compatibility/2006" xmlns:o="urn:schemas-microsoft-com:office:office" xmlns:r="http://schemas.openxmlformats.org/officeDocument/2006/relationships" xmlns:m="http://schemas.openxmlformats.org/officeDocument/2006/math" xmlns:v="urn:schemas-microsoft-com:vml" xmlns:wp14="http://schemas.microsoft.com/office/word/2010/wordprocessingDrawing" xmlns:wp="http://schemas.openxmlformats.org/drawingml/2006/wordprocessingDrawing" xmlns:w10="urn:schemas-microsoft-com:office:word" xmlns:w="http://schemas.openxmlformats.org/wordprocessingml/2006/main" xmlns:w14="http://schemas.microsoft.com/office/word/2010/wordml" xmlns:w15="http://schemas.microsoft.com/office/word/2012/wordml" xmlns:w16se="http://schemas.microsoft.com/office/word/2015/wordml/symex" xmlns:wpg="http://schemas.microsoft.com/office/word/2010/wordprocessingGroup" xmlns:wpi="http://schemas.microsoft.com/office/word/2010/wordprocessingInk" xmlns:wne="http://schemas.microsoft.com/office/word/2006/wordml" xmlns:wps="http://schemas.microsoft.com/office/word/2010/wordprocessingShape" mc:Ignorable="w14 w15 w16se wp14">
+<w:footnotes xmlns:wpc="http://schemas.microsoft.com/office/word/2010/wordprocessingCanvas" xmlns:mc="http://schemas.openxmlformats.org/markup-compatibility/2006" xmlns:o="urn:schemas-microsoft-com:office:office" xmlns:r="http://schemas.openxmlformats.org/officeDocument/2006/relationships" xmlns:m="http://schemas.openxmlformats.org/officeDocument/2006/math" xmlns:v="urn:schemas-microsoft-com:vml" xmlns:wp14="http://schemas.microsoft.com/office/word/2010/wordprocessingDrawing" xmlns:wp="http://schemas.openxmlformats.org/drawingml/2006/wordprocessingDrawing" xmlns:w10="urn:schemas-microsoft-com:office:word" xmlns:w="http://schemas.openxmlformats.org/wordprocessingml/2006/main" xmlns:w14="http://schemas.microsoft.com/office/word/2010/wordml" xmlns:w15="http://schemas.microsoft.com/office/word/2012/wordml" xmlns:wpg="http://schemas.microsoft.com/office/word/2010/wordprocessingGroup" xmlns:wpi="http://schemas.microsoft.com/office/word/2010/wordprocessingInk" xmlns:wne="http://schemas.microsoft.com/office/word/2006/wordml" xmlns:wps="http://schemas.microsoft.com/office/word/2010/wordprocessingShape" mc:Ignorable="w14 w15 wp14">
   <w:footnote w:type="separator" w:id="-1">
     <w:p>
       <w:pPr>
@@ -261,7 +504,7 @@
 </file>
 
 <file path=word/header1.xml><?xml version="1.0" encoding="utf-8"?>
-<w:hdr xmlns:wpc="http://schemas.microsoft.com/office/word/2010/wordprocessingCanvas" xmlns:cx="http://schemas.microsoft.com/office/drawing/2014/chartex" xmlns:mc="http://schemas.openxmlformats.org/markup-compatibility/2006" xmlns:o="urn:schemas-microsoft-com:office:office" xmlns:r="http://schemas.openxmlformats.org/officeDocument/2006/relationships" xmlns:m="http://schemas.openxmlformats.org/officeDocument/2006/math" xmlns:v="urn:schemas-microsoft-com:vml" xmlns:wp14="http://schemas.microsoft.com/office/word/2010/wordprocessingDrawing" xmlns:wp="http://schemas.openxmlformats.org/drawingml/2006/wordprocessingDrawing" xmlns:w10="urn:schemas-microsoft-com:office:word" xmlns:w="http://schemas.openxmlformats.org/wordprocessingml/2006/main" xmlns:w14="http://schemas.microsoft.com/office/word/2010/wordml" xmlns:w15="http://schemas.microsoft.com/office/word/2012/wordml" xmlns:w16se="http://schemas.microsoft.com/office/word/2015/wordml/symex" xmlns:wpg="http://schemas.microsoft.com/office/word/2010/wordprocessingGroup" xmlns:wpi="http://schemas.microsoft.com/office/word/2010/wordprocessingInk" xmlns:wne="http://schemas.microsoft.com/office/word/2006/wordml" xmlns:wps="http://schemas.microsoft.com/office/word/2010/wordprocessingShape" mc:Ignorable="w14 w15 w16se wp14">
+<w:hdr xmlns:wpc="http://schemas.microsoft.com/office/word/2010/wordprocessingCanvas" xmlns:mc="http://schemas.openxmlformats.org/markup-compatibility/2006" xmlns:o="urn:schemas-microsoft-com:office:office" xmlns:r="http://schemas.openxmlformats.org/officeDocument/2006/relationships" xmlns:m="http://schemas.openxmlformats.org/officeDocument/2006/math" xmlns:v="urn:schemas-microsoft-com:vml" xmlns:wp14="http://schemas.microsoft.com/office/word/2010/wordprocessingDrawing" xmlns:wp="http://schemas.openxmlformats.org/drawingml/2006/wordprocessingDrawing" xmlns:w10="urn:schemas-microsoft-com:office:word" xmlns:w="http://schemas.openxmlformats.org/wordprocessingml/2006/main" xmlns:w14="http://schemas.microsoft.com/office/word/2010/wordml" xmlns:w15="http://schemas.microsoft.com/office/word/2012/wordml" xmlns:wpg="http://schemas.microsoft.com/office/word/2010/wordprocessingGroup" xmlns:wpi="http://schemas.microsoft.com/office/word/2010/wordprocessingInk" xmlns:wne="http://schemas.microsoft.com/office/word/2006/wordml" xmlns:wps="http://schemas.microsoft.com/office/word/2010/wordprocessingShape" mc:Ignorable="w14 w15 wp14">
   <w:p>
     <w:pPr>
       <w:pStyle w:val="En-tte"/>
@@ -296,7 +539,7 @@
 </file>
 
 <file path=word/numbering.xml><?xml version="1.0" encoding="utf-8"?>
-<w:numbering xmlns:wpc="http://schemas.microsoft.com/office/word/2010/wordprocessingCanvas" xmlns:cx="http://schemas.microsoft.com/office/drawing/2014/chartex" xmlns:mc="http://schemas.openxmlformats.org/markup-compatibility/2006" xmlns:o="urn:schemas-microsoft-com:office:office" xmlns:r="http://schemas.openxmlformats.org/officeDocument/2006/relationships" xmlns:m="http://schemas.openxmlformats.org/officeDocument/2006/math" xmlns:v="urn:schemas-microsoft-com:vml" xmlns:wp14="http://schemas.microsoft.com/office/word/2010/wordprocessingDrawing" xmlns:wp="http://schemas.openxmlformats.org/drawingml/2006/wordprocessingDrawing" xmlns:w10="urn:schemas-microsoft-com:office:word" xmlns:w="http://schemas.openxmlformats.org/wordprocessingml/2006/main" xmlns:w14="http://schemas.microsoft.com/office/word/2010/wordml" xmlns:w15="http://schemas.microsoft.com/office/word/2012/wordml" xmlns:w16se="http://schemas.microsoft.com/office/word/2015/wordml/symex" xmlns:wpg="http://schemas.microsoft.com/office/word/2010/wordprocessingGroup" xmlns:wpi="http://schemas.microsoft.com/office/word/2010/wordprocessingInk" xmlns:wne="http://schemas.microsoft.com/office/word/2006/wordml" xmlns:wps="http://schemas.microsoft.com/office/word/2010/wordprocessingShape" mc:Ignorable="w14 w15 w16se wp14">
+<w:numbering xmlns:wpc="http://schemas.microsoft.com/office/word/2010/wordprocessingCanvas" xmlns:mc="http://schemas.openxmlformats.org/markup-compatibility/2006" xmlns:o="urn:schemas-microsoft-com:office:office" xmlns:r="http://schemas.openxmlformats.org/officeDocument/2006/relationships" xmlns:m="http://schemas.openxmlformats.org/officeDocument/2006/math" xmlns:v="urn:schemas-microsoft-com:vml" xmlns:wp14="http://schemas.microsoft.com/office/word/2010/wordprocessingDrawing" xmlns:wp="http://schemas.openxmlformats.org/drawingml/2006/wordprocessingDrawing" xmlns:w10="urn:schemas-microsoft-com:office:word" xmlns:w="http://schemas.openxmlformats.org/wordprocessingml/2006/main" xmlns:w14="http://schemas.microsoft.com/office/word/2010/wordml" xmlns:w15="http://schemas.microsoft.com/office/word/2012/wordml" xmlns:wpg="http://schemas.microsoft.com/office/word/2010/wordprocessingGroup" xmlns:wpi="http://schemas.microsoft.com/office/word/2010/wordprocessingInk" xmlns:wne="http://schemas.microsoft.com/office/word/2006/wordml" xmlns:wps="http://schemas.microsoft.com/office/word/2010/wordprocessingShape" mc:Ignorable="w14 w15 wp14">
   <w:abstractNum w:abstractNumId="0" w15:restartNumberingAfterBreak="0">
     <w:nsid w:val="7D126B7E"/>
     <w:multiLevelType w:val="hybridMultilevel"/>
@@ -417,7 +660,7 @@
 </file>
 
 <file path=word/styles.xml><?xml version="1.0" encoding="utf-8"?>
-<w:styles xmlns:mc="http://schemas.openxmlformats.org/markup-compatibility/2006" xmlns:r="http://schemas.openxmlformats.org/officeDocument/2006/relationships" xmlns:w="http://schemas.openxmlformats.org/wordprocessingml/2006/main" xmlns:w14="http://schemas.microsoft.com/office/word/2010/wordml" xmlns:w15="http://schemas.microsoft.com/office/word/2012/wordml" xmlns:w16se="http://schemas.microsoft.com/office/word/2015/wordml/symex" mc:Ignorable="w14 w15 w16se">
+<w:styles xmlns:mc="http://schemas.openxmlformats.org/markup-compatibility/2006" xmlns:r="http://schemas.openxmlformats.org/officeDocument/2006/relationships" xmlns:w="http://schemas.openxmlformats.org/wordprocessingml/2006/main" xmlns:w14="http://schemas.microsoft.com/office/word/2010/wordml" xmlns:w15="http://schemas.microsoft.com/office/word/2012/wordml" mc:Ignorable="w14 w15">
   <w:docDefaults>
     <w:rPrDefault>
       <w:rPr>
@@ -856,7 +1099,6 @@
   <w:style w:type="character" w:default="1" w:styleId="Policepardfaut">
     <w:name w:val="Default Paragraph Font"/>
     <w:uiPriority w:val="1"/>
-    <w:semiHidden/>
     <w:unhideWhenUsed/>
   </w:style>
   <w:style w:type="table" w:default="1" w:styleId="TableauNormal">
@@ -1009,6 +1251,25 @@
     <w:rsid w:val="00C71B44"/>
     <w:rPr>
       <w:vertAlign w:val="superscript"/>
+    </w:rPr>
+  </w:style>
+  <w:style w:type="paragraph" w:styleId="Lgende">
+    <w:name w:val="caption"/>
+    <w:basedOn w:val="Normal"/>
+    <w:next w:val="Normal"/>
+    <w:uiPriority w:val="35"/>
+    <w:unhideWhenUsed/>
+    <w:qFormat/>
+    <w:rsid w:val="00442953"/>
+    <w:pPr>
+      <w:spacing w:after="200" w:line="240" w:lineRule="auto"/>
+    </w:pPr>
+    <w:rPr>
+      <w:i/>
+      <w:iCs/>
+      <w:color w:val="44546A" w:themeColor="text2"/>
+      <w:sz w:val="18"/>
+      <w:szCs w:val="18"/>
     </w:rPr>
   </w:style>
 </w:styles>
@@ -1280,7 +1541,7 @@
 </file>
 
 <file path=customXml/itemProps1.xml><?xml version="1.0" encoding="utf-8"?>
-<ds:datastoreItem xmlns:ds="http://schemas.openxmlformats.org/officeDocument/2006/customXml" ds:itemID="{46B12670-2907-463B-B723-64D7FC7542F7}">
+<ds:datastoreItem xmlns:ds="http://schemas.openxmlformats.org/officeDocument/2006/customXml" ds:itemID="{D64BBC3C-E42F-4FD2-A3F2-F42E2460CBE1}">
   <ds:schemaRefs>
     <ds:schemaRef ds:uri="http://schemas.openxmlformats.org/officeDocument/2006/bibliography"/>
   </ds:schemaRefs>

--- a/LDBN_CahierDesCharges.docx
+++ b/LDBN_CahierDesCharges.docx
@@ -1,6 +1,6 @@
 
 <file path=word/document.xml><?xml version="1.0" encoding="utf-8"?>
-<w:document xmlns:wpc="http://schemas.microsoft.com/office/word/2010/wordprocessingCanvas" xmlns:mc="http://schemas.openxmlformats.org/markup-compatibility/2006" xmlns:o="urn:schemas-microsoft-com:office:office" xmlns:r="http://schemas.openxmlformats.org/officeDocument/2006/relationships" xmlns:m="http://schemas.openxmlformats.org/officeDocument/2006/math" xmlns:v="urn:schemas-microsoft-com:vml" xmlns:wp14="http://schemas.microsoft.com/office/word/2010/wordprocessingDrawing" xmlns:wp="http://schemas.openxmlformats.org/drawingml/2006/wordprocessingDrawing" xmlns:w10="urn:schemas-microsoft-com:office:word" xmlns:w="http://schemas.openxmlformats.org/wordprocessingml/2006/main" xmlns:w14="http://schemas.microsoft.com/office/word/2010/wordml" xmlns:w15="http://schemas.microsoft.com/office/word/2012/wordml" xmlns:wpg="http://schemas.microsoft.com/office/word/2010/wordprocessingGroup" xmlns:wpi="http://schemas.microsoft.com/office/word/2010/wordprocessingInk" xmlns:wne="http://schemas.microsoft.com/office/word/2006/wordml" xmlns:wps="http://schemas.microsoft.com/office/word/2010/wordprocessingShape" mc:Ignorable="w14 w15 wp14">
+<w:document xmlns:wpc="http://schemas.microsoft.com/office/word/2010/wordprocessingCanvas" xmlns:cx="http://schemas.microsoft.com/office/drawing/2014/chartex" xmlns:mc="http://schemas.openxmlformats.org/markup-compatibility/2006" xmlns:o="urn:schemas-microsoft-com:office:office" xmlns:r="http://schemas.openxmlformats.org/officeDocument/2006/relationships" xmlns:m="http://schemas.openxmlformats.org/officeDocument/2006/math" xmlns:v="urn:schemas-microsoft-com:vml" xmlns:wp14="http://schemas.microsoft.com/office/word/2010/wordprocessingDrawing" xmlns:wp="http://schemas.openxmlformats.org/drawingml/2006/wordprocessingDrawing" xmlns:w10="urn:schemas-microsoft-com:office:word" xmlns:w="http://schemas.openxmlformats.org/wordprocessingml/2006/main" xmlns:w14="http://schemas.microsoft.com/office/word/2010/wordml" xmlns:w15="http://schemas.microsoft.com/office/word/2012/wordml" xmlns:w16se="http://schemas.microsoft.com/office/word/2015/wordml/symex" xmlns:wpg="http://schemas.microsoft.com/office/word/2010/wordprocessingGroup" xmlns:wpi="http://schemas.microsoft.com/office/word/2010/wordprocessingInk" xmlns:wne="http://schemas.microsoft.com/office/word/2006/wordml" xmlns:wps="http://schemas.microsoft.com/office/word/2010/wordprocessingShape" mc:Ignorable="w14 w15 w16se wp14">
   <w:body>
     <w:p>
       <w:pPr>
@@ -29,12 +29,14 @@
         <w:t xml:space="preserve">le site </w:t>
       </w:r>
       <w:hyperlink r:id="rId8" w:history="1">
+        <w:proofErr w:type="spellStart"/>
         <w:r>
           <w:rPr>
             <w:rStyle w:val="Lienhypertexte"/>
           </w:rPr>
           <w:t>TeamMood</w:t>
         </w:r>
+        <w:proofErr w:type="spellEnd"/>
         <w:r>
           <w:rPr>
             <w:rStyle w:val="Appelnotedebasdep"/>
@@ -148,8 +150,6 @@
       <w:r>
         <w:t xml:space="preserve"> </w:t>
       </w:r>
-      <w:bookmarkStart w:id="0" w:name="_GoBack"/>
-      <w:bookmarkEnd w:id="0"/>
     </w:p>
     <w:p>
       <w:pPr>
@@ -222,14 +222,27 @@
       <w:r>
         <w:t xml:space="preserve">Figure </w:t>
       </w:r>
-      <w:fldSimple w:instr=" SEQ Figure \* ARABIC ">
-        <w:r>
-          <w:rPr>
-            <w:noProof/>
-          </w:rPr>
-          <w:t>1</w:t>
-        </w:r>
-      </w:fldSimple>
+      <w:r>
+        <w:fldChar w:fldCharType="begin"/>
+      </w:r>
+      <w:r>
+        <w:instrText xml:space="preserve"> SEQ Figure \* ARABIC </w:instrText>
+      </w:r>
+      <w:r>
+        <w:fldChar w:fldCharType="separate"/>
+      </w:r>
+      <w:r>
+        <w:rPr>
+          <w:noProof/>
+        </w:rPr>
+        <w:t>1</w:t>
+      </w:r>
+      <w:r>
+        <w:rPr>
+          <w:noProof/>
+        </w:rPr>
+        <w:fldChar w:fldCharType="end"/>
+      </w:r>
       <w:r>
         <w:t>. Fenêtre de connexion</w:t>
       </w:r>
@@ -258,14 +271,27 @@
       <w:r>
         <w:t xml:space="preserve">Figure </w:t>
       </w:r>
-      <w:fldSimple w:instr=" SEQ Figure \* ARABIC ">
-        <w:r>
-          <w:rPr>
-            <w:noProof/>
-          </w:rPr>
-          <w:t>2</w:t>
-        </w:r>
-      </w:fldSimple>
+      <w:r>
+        <w:fldChar w:fldCharType="begin"/>
+      </w:r>
+      <w:r>
+        <w:instrText xml:space="preserve"> SEQ Figure \* ARABIC </w:instrText>
+      </w:r>
+      <w:r>
+        <w:fldChar w:fldCharType="separate"/>
+      </w:r>
+      <w:r>
+        <w:rPr>
+          <w:noProof/>
+        </w:rPr>
+        <w:t>2</w:t>
+      </w:r>
+      <w:r>
+        <w:rPr>
+          <w:noProof/>
+        </w:rPr>
+        <w:fldChar w:fldCharType="end"/>
+      </w:r>
       <w:r>
         <w:t>. Fenêtre principale</w:t>
       </w:r>
@@ -293,14 +319,27 @@
       <w:r>
         <w:t xml:space="preserve">Figure </w:t>
       </w:r>
-      <w:fldSimple w:instr=" SEQ Figure \* ARABIC ">
-        <w:r>
-          <w:rPr>
-            <w:noProof/>
-          </w:rPr>
-          <w:t>3</w:t>
-        </w:r>
-      </w:fldSimple>
+      <w:r>
+        <w:fldChar w:fldCharType="begin"/>
+      </w:r>
+      <w:r>
+        <w:instrText xml:space="preserve"> SEQ Figure \* ARABIC </w:instrText>
+      </w:r>
+      <w:r>
+        <w:fldChar w:fldCharType="separate"/>
+      </w:r>
+      <w:r>
+        <w:rPr>
+          <w:noProof/>
+        </w:rPr>
+        <w:t>3</w:t>
+      </w:r>
+      <w:r>
+        <w:rPr>
+          <w:noProof/>
+        </w:rPr>
+        <w:fldChar w:fldCharType="end"/>
+      </w:r>
       <w:r>
         <w:t>. Création d'un nouveau clan</w:t>
       </w:r>
@@ -371,14 +410,27 @@
       <w:r>
         <w:t xml:space="preserve">Figure </w:t>
       </w:r>
-      <w:fldSimple w:instr=" SEQ Figure \* ARABIC ">
-        <w:r>
-          <w:rPr>
-            <w:noProof/>
-          </w:rPr>
-          <w:t>4</w:t>
-        </w:r>
-      </w:fldSimple>
+      <w:r>
+        <w:fldChar w:fldCharType="begin"/>
+      </w:r>
+      <w:r>
+        <w:instrText xml:space="preserve"> SEQ Figure \* ARABIC </w:instrText>
+      </w:r>
+      <w:r>
+        <w:fldChar w:fldCharType="separate"/>
+      </w:r>
+      <w:r>
+        <w:rPr>
+          <w:noProof/>
+        </w:rPr>
+        <w:t>4</w:t>
+      </w:r>
+      <w:r>
+        <w:rPr>
+          <w:noProof/>
+        </w:rPr>
+        <w:fldChar w:fldCharType="end"/>
+      </w:r>
       <w:r>
         <w:t>. Ajout d'un nouveau membre</w:t>
       </w:r>
@@ -406,20 +458,73 @@
       <w:r>
         <w:t xml:space="preserve">Figure </w:t>
       </w:r>
+      <w:r>
+        <w:fldChar w:fldCharType="begin"/>
+      </w:r>
+      <w:r>
+        <w:instrText xml:space="preserve"> SEQ Figure \* ARABIC </w:instrText>
+      </w:r>
+      <w:r>
+        <w:fldChar w:fldCharType="separate"/>
+      </w:r>
+      <w:r>
+        <w:rPr>
+          <w:noProof/>
+        </w:rPr>
+        <w:t>5</w:t>
+      </w:r>
+      <w:r>
+        <w:rPr>
+          <w:noProof/>
+        </w:rPr>
+        <w:fldChar w:fldCharType="end"/>
+      </w:r>
+      <w:r>
+        <w:t>. Envoi</w:t>
+      </w:r>
+      <w:r>
+        <w:t xml:space="preserve"> d'une humeur et d'un commentaire</w:t>
+      </w:r>
+    </w:p>
+    <w:p>
+      <w:pPr>
+        <w:keepNext/>
+      </w:pPr>
+      <w:r>
+        <w:lastRenderedPageBreak/>
+        <w:pict>
+          <v:shape id="_x0000_i1030" type="#_x0000_t75" style="width:240pt;height:137.25pt">
+            <v:imagedata r:id="rId16" o:title="sign-in"/>
+          </v:shape>
+        </w:pict>
+      </w:r>
+    </w:p>
+    <w:p>
+      <w:pPr>
+        <w:pStyle w:val="Lgende"/>
+      </w:pPr>
+      <w:r>
+        <w:t xml:space="preserve">Figure </w:t>
+      </w:r>
       <w:fldSimple w:instr=" SEQ Figure \* ARABIC ">
         <w:r>
           <w:rPr>
             <w:noProof/>
           </w:rPr>
-          <w:t>5</w:t>
+          <w:t>6</w:t>
         </w:r>
       </w:fldSimple>
       <w:r>
-        <w:t>. Envoie d'une humeur et d'un commentaire</w:t>
+        <w:t>. Création d’</w:t>
+      </w:r>
+      <w:bookmarkStart w:id="0" w:name="_GoBack"/>
+      <w:bookmarkEnd w:id="0"/>
+      <w:r>
+        <w:t>un compte</w:t>
       </w:r>
     </w:p>
     <w:sectPr>
-      <w:headerReference w:type="default" r:id="rId16"/>
+      <w:headerReference w:type="default" r:id="rId17"/>
       <w:pgSz w:w="11906" w:h="16838"/>
       <w:pgMar w:top="1417" w:right="1417" w:bottom="1417" w:left="1417" w:header="708" w:footer="708" w:gutter="0"/>
       <w:cols w:space="708"/>
@@ -430,7 +535,7 @@
 </file>
 
 <file path=word/endnotes.xml><?xml version="1.0" encoding="utf-8"?>
-<w:endnotes xmlns:wpc="http://schemas.microsoft.com/office/word/2010/wordprocessingCanvas" xmlns:mc="http://schemas.openxmlformats.org/markup-compatibility/2006" xmlns:o="urn:schemas-microsoft-com:office:office" xmlns:r="http://schemas.openxmlformats.org/officeDocument/2006/relationships" xmlns:m="http://schemas.openxmlformats.org/officeDocument/2006/math" xmlns:v="urn:schemas-microsoft-com:vml" xmlns:wp14="http://schemas.microsoft.com/office/word/2010/wordprocessingDrawing" xmlns:wp="http://schemas.openxmlformats.org/drawingml/2006/wordprocessingDrawing" xmlns:w10="urn:schemas-microsoft-com:office:word" xmlns:w="http://schemas.openxmlformats.org/wordprocessingml/2006/main" xmlns:w14="http://schemas.microsoft.com/office/word/2010/wordml" xmlns:w15="http://schemas.microsoft.com/office/word/2012/wordml" xmlns:wpg="http://schemas.microsoft.com/office/word/2010/wordprocessingGroup" xmlns:wpi="http://schemas.microsoft.com/office/word/2010/wordprocessingInk" xmlns:wne="http://schemas.microsoft.com/office/word/2006/wordml" xmlns:wps="http://schemas.microsoft.com/office/word/2010/wordprocessingShape" mc:Ignorable="w14 w15 wp14">
+<w:endnotes xmlns:wpc="http://schemas.microsoft.com/office/word/2010/wordprocessingCanvas" xmlns:cx="http://schemas.microsoft.com/office/drawing/2014/chartex" xmlns:mc="http://schemas.openxmlformats.org/markup-compatibility/2006" xmlns:o="urn:schemas-microsoft-com:office:office" xmlns:r="http://schemas.openxmlformats.org/officeDocument/2006/relationships" xmlns:m="http://schemas.openxmlformats.org/officeDocument/2006/math" xmlns:v="urn:schemas-microsoft-com:vml" xmlns:wp14="http://schemas.microsoft.com/office/word/2010/wordprocessingDrawing" xmlns:wp="http://schemas.openxmlformats.org/drawingml/2006/wordprocessingDrawing" xmlns:w10="urn:schemas-microsoft-com:office:word" xmlns:w="http://schemas.openxmlformats.org/wordprocessingml/2006/main" xmlns:w14="http://schemas.microsoft.com/office/word/2010/wordml" xmlns:w15="http://schemas.microsoft.com/office/word/2012/wordml" xmlns:w16se="http://schemas.microsoft.com/office/word/2015/wordml/symex" xmlns:wpg="http://schemas.microsoft.com/office/word/2010/wordprocessingGroup" xmlns:wpi="http://schemas.microsoft.com/office/word/2010/wordprocessingInk" xmlns:wne="http://schemas.microsoft.com/office/word/2006/wordml" xmlns:wps="http://schemas.microsoft.com/office/word/2010/wordprocessingShape" mc:Ignorable="w14 w15 w16se wp14">
   <w:endnote w:type="separator" w:id="-1">
     <w:p>
       <w:pPr>
@@ -455,7 +560,7 @@
 </file>
 
 <file path=word/footnotes.xml><?xml version="1.0" encoding="utf-8"?>
-<w:footnotes xmlns:wpc="http://schemas.microsoft.com/office/word/2010/wordprocessingCanvas" xmlns:mc="http://schemas.openxmlformats.org/markup-compatibility/2006" xmlns:o="urn:schemas-microsoft-com:office:office" xmlns:r="http://schemas.openxmlformats.org/officeDocument/2006/relationships" xmlns:m="http://schemas.openxmlformats.org/officeDocument/2006/math" xmlns:v="urn:schemas-microsoft-com:vml" xmlns:wp14="http://schemas.microsoft.com/office/word/2010/wordprocessingDrawing" xmlns:wp="http://schemas.openxmlformats.org/drawingml/2006/wordprocessingDrawing" xmlns:w10="urn:schemas-microsoft-com:office:word" xmlns:w="http://schemas.openxmlformats.org/wordprocessingml/2006/main" xmlns:w14="http://schemas.microsoft.com/office/word/2010/wordml" xmlns:w15="http://schemas.microsoft.com/office/word/2012/wordml" xmlns:wpg="http://schemas.microsoft.com/office/word/2010/wordprocessingGroup" xmlns:wpi="http://schemas.microsoft.com/office/word/2010/wordprocessingInk" xmlns:wne="http://schemas.microsoft.com/office/word/2006/wordml" xmlns:wps="http://schemas.microsoft.com/office/word/2010/wordprocessingShape" mc:Ignorable="w14 w15 wp14">
+<w:footnotes xmlns:wpc="http://schemas.microsoft.com/office/word/2010/wordprocessingCanvas" xmlns:cx="http://schemas.microsoft.com/office/drawing/2014/chartex" xmlns:mc="http://schemas.openxmlformats.org/markup-compatibility/2006" xmlns:o="urn:schemas-microsoft-com:office:office" xmlns:r="http://schemas.openxmlformats.org/officeDocument/2006/relationships" xmlns:m="http://schemas.openxmlformats.org/officeDocument/2006/math" xmlns:v="urn:schemas-microsoft-com:vml" xmlns:wp14="http://schemas.microsoft.com/office/word/2010/wordprocessingDrawing" xmlns:wp="http://schemas.openxmlformats.org/drawingml/2006/wordprocessingDrawing" xmlns:w10="urn:schemas-microsoft-com:office:word" xmlns:w="http://schemas.openxmlformats.org/wordprocessingml/2006/main" xmlns:w14="http://schemas.microsoft.com/office/word/2010/wordml" xmlns:w15="http://schemas.microsoft.com/office/word/2012/wordml" xmlns:w16se="http://schemas.microsoft.com/office/word/2015/wordml/symex" xmlns:wpg="http://schemas.microsoft.com/office/word/2010/wordprocessingGroup" xmlns:wpi="http://schemas.microsoft.com/office/word/2010/wordprocessingInk" xmlns:wne="http://schemas.microsoft.com/office/word/2006/wordml" xmlns:wps="http://schemas.microsoft.com/office/word/2010/wordprocessingShape" mc:Ignorable="w14 w15 w16se wp14">
   <w:footnote w:type="separator" w:id="-1">
     <w:p>
       <w:pPr>
@@ -504,7 +609,7 @@
 </file>
 
 <file path=word/header1.xml><?xml version="1.0" encoding="utf-8"?>
-<w:hdr xmlns:wpc="http://schemas.microsoft.com/office/word/2010/wordprocessingCanvas" xmlns:mc="http://schemas.openxmlformats.org/markup-compatibility/2006" xmlns:o="urn:schemas-microsoft-com:office:office" xmlns:r="http://schemas.openxmlformats.org/officeDocument/2006/relationships" xmlns:m="http://schemas.openxmlformats.org/officeDocument/2006/math" xmlns:v="urn:schemas-microsoft-com:vml" xmlns:wp14="http://schemas.microsoft.com/office/word/2010/wordprocessingDrawing" xmlns:wp="http://schemas.openxmlformats.org/drawingml/2006/wordprocessingDrawing" xmlns:w10="urn:schemas-microsoft-com:office:word" xmlns:w="http://schemas.openxmlformats.org/wordprocessingml/2006/main" xmlns:w14="http://schemas.microsoft.com/office/word/2010/wordml" xmlns:w15="http://schemas.microsoft.com/office/word/2012/wordml" xmlns:wpg="http://schemas.microsoft.com/office/word/2010/wordprocessingGroup" xmlns:wpi="http://schemas.microsoft.com/office/word/2010/wordprocessingInk" xmlns:wne="http://schemas.microsoft.com/office/word/2006/wordml" xmlns:wps="http://schemas.microsoft.com/office/word/2010/wordprocessingShape" mc:Ignorable="w14 w15 wp14">
+<w:hdr xmlns:wpc="http://schemas.microsoft.com/office/word/2010/wordprocessingCanvas" xmlns:cx="http://schemas.microsoft.com/office/drawing/2014/chartex" xmlns:mc="http://schemas.openxmlformats.org/markup-compatibility/2006" xmlns:o="urn:schemas-microsoft-com:office:office" xmlns:r="http://schemas.openxmlformats.org/officeDocument/2006/relationships" xmlns:m="http://schemas.openxmlformats.org/officeDocument/2006/math" xmlns:v="urn:schemas-microsoft-com:vml" xmlns:wp14="http://schemas.microsoft.com/office/word/2010/wordprocessingDrawing" xmlns:wp="http://schemas.openxmlformats.org/drawingml/2006/wordprocessingDrawing" xmlns:w10="urn:schemas-microsoft-com:office:word" xmlns:w="http://schemas.openxmlformats.org/wordprocessingml/2006/main" xmlns:w14="http://schemas.microsoft.com/office/word/2010/wordml" xmlns:w15="http://schemas.microsoft.com/office/word/2012/wordml" xmlns:w16se="http://schemas.microsoft.com/office/word/2015/wordml/symex" xmlns:wpg="http://schemas.microsoft.com/office/word/2010/wordprocessingGroup" xmlns:wpi="http://schemas.microsoft.com/office/word/2010/wordprocessingInk" xmlns:wne="http://schemas.microsoft.com/office/word/2006/wordml" xmlns:wps="http://schemas.microsoft.com/office/word/2010/wordprocessingShape" mc:Ignorable="w14 w15 w16se wp14">
   <w:p>
     <w:pPr>
       <w:pStyle w:val="En-tte"/>
@@ -539,7 +644,7 @@
 </file>
 
 <file path=word/numbering.xml><?xml version="1.0" encoding="utf-8"?>
-<w:numbering xmlns:wpc="http://schemas.microsoft.com/office/word/2010/wordprocessingCanvas" xmlns:mc="http://schemas.openxmlformats.org/markup-compatibility/2006" xmlns:o="urn:schemas-microsoft-com:office:office" xmlns:r="http://schemas.openxmlformats.org/officeDocument/2006/relationships" xmlns:m="http://schemas.openxmlformats.org/officeDocument/2006/math" xmlns:v="urn:schemas-microsoft-com:vml" xmlns:wp14="http://schemas.microsoft.com/office/word/2010/wordprocessingDrawing" xmlns:wp="http://schemas.openxmlformats.org/drawingml/2006/wordprocessingDrawing" xmlns:w10="urn:schemas-microsoft-com:office:word" xmlns:w="http://schemas.openxmlformats.org/wordprocessingml/2006/main" xmlns:w14="http://schemas.microsoft.com/office/word/2010/wordml" xmlns:w15="http://schemas.microsoft.com/office/word/2012/wordml" xmlns:wpg="http://schemas.microsoft.com/office/word/2010/wordprocessingGroup" xmlns:wpi="http://schemas.microsoft.com/office/word/2010/wordprocessingInk" xmlns:wne="http://schemas.microsoft.com/office/word/2006/wordml" xmlns:wps="http://schemas.microsoft.com/office/word/2010/wordprocessingShape" mc:Ignorable="w14 w15 wp14">
+<w:numbering xmlns:wpc="http://schemas.microsoft.com/office/word/2010/wordprocessingCanvas" xmlns:cx="http://schemas.microsoft.com/office/drawing/2014/chartex" xmlns:mc="http://schemas.openxmlformats.org/markup-compatibility/2006" xmlns:o="urn:schemas-microsoft-com:office:office" xmlns:r="http://schemas.openxmlformats.org/officeDocument/2006/relationships" xmlns:m="http://schemas.openxmlformats.org/officeDocument/2006/math" xmlns:v="urn:schemas-microsoft-com:vml" xmlns:wp14="http://schemas.microsoft.com/office/word/2010/wordprocessingDrawing" xmlns:wp="http://schemas.openxmlformats.org/drawingml/2006/wordprocessingDrawing" xmlns:w10="urn:schemas-microsoft-com:office:word" xmlns:w="http://schemas.openxmlformats.org/wordprocessingml/2006/main" xmlns:w14="http://schemas.microsoft.com/office/word/2010/wordml" xmlns:w15="http://schemas.microsoft.com/office/word/2012/wordml" xmlns:w16se="http://schemas.microsoft.com/office/word/2015/wordml/symex" xmlns:wpg="http://schemas.microsoft.com/office/word/2010/wordprocessingGroup" xmlns:wpi="http://schemas.microsoft.com/office/word/2010/wordprocessingInk" xmlns:wne="http://schemas.microsoft.com/office/word/2006/wordml" xmlns:wps="http://schemas.microsoft.com/office/word/2010/wordprocessingShape" mc:Ignorable="w14 w15 w16se wp14">
   <w:abstractNum w:abstractNumId="0" w15:restartNumberingAfterBreak="0">
     <w:nsid w:val="7D126B7E"/>
     <w:multiLevelType w:val="hybridMultilevel"/>
@@ -660,7 +765,7 @@
 </file>
 
 <file path=word/styles.xml><?xml version="1.0" encoding="utf-8"?>
-<w:styles xmlns:mc="http://schemas.openxmlformats.org/markup-compatibility/2006" xmlns:r="http://schemas.openxmlformats.org/officeDocument/2006/relationships" xmlns:w="http://schemas.openxmlformats.org/wordprocessingml/2006/main" xmlns:w14="http://schemas.microsoft.com/office/word/2010/wordml" xmlns:w15="http://schemas.microsoft.com/office/word/2012/wordml" mc:Ignorable="w14 w15">
+<w:styles xmlns:mc="http://schemas.openxmlformats.org/markup-compatibility/2006" xmlns:r="http://schemas.openxmlformats.org/officeDocument/2006/relationships" xmlns:w="http://schemas.openxmlformats.org/wordprocessingml/2006/main" xmlns:w14="http://schemas.microsoft.com/office/word/2010/wordml" xmlns:w15="http://schemas.microsoft.com/office/word/2012/wordml" xmlns:w16se="http://schemas.microsoft.com/office/word/2015/wordml/symex" mc:Ignorable="w14 w15 w16se">
   <w:docDefaults>
     <w:rPrDefault>
       <w:rPr>
@@ -1099,6 +1204,7 @@
   <w:style w:type="character" w:default="1" w:styleId="Policepardfaut">
     <w:name w:val="Default Paragraph Font"/>
     <w:uiPriority w:val="1"/>
+    <w:semiHidden/>
     <w:unhideWhenUsed/>
   </w:style>
   <w:style w:type="table" w:default="1" w:styleId="TableauNormal">
@@ -1541,7 +1647,7 @@
 </file>
 
 <file path=customXml/itemProps1.xml><?xml version="1.0" encoding="utf-8"?>
-<ds:datastoreItem xmlns:ds="http://schemas.openxmlformats.org/officeDocument/2006/customXml" ds:itemID="{D64BBC3C-E42F-4FD2-A3F2-F42E2460CBE1}">
+<ds:datastoreItem xmlns:ds="http://schemas.openxmlformats.org/officeDocument/2006/customXml" ds:itemID="{086DCFB1-3BB6-4EC2-BAD3-DFB48890B695}">
   <ds:schemaRefs>
     <ds:schemaRef ds:uri="http://schemas.openxmlformats.org/officeDocument/2006/bibliography"/>
   </ds:schemaRefs>
